--- a/Пояснительная записка Миронов-А-А.docx
+++ b/Пояснительная записка Миронов-А-А.docx
@@ -24,31 +24,7 @@
           <w:sz w:val="24"/>
           <w:szCs w:val="24"/>
         </w:rPr>
-        <w:t>программ</w:t>
-      </w:r>
-      <w:r>
-        <w:rPr>
-          <w:rFonts w:ascii="Times New Roman" w:hAnsi="Times New Roman" w:cs="Times New Roman"/>
-          <w:sz w:val="24"/>
-          <w:szCs w:val="24"/>
-        </w:rPr>
-        <w:t xml:space="preserve">а </w:t>
-      </w:r>
-      <w:r>
-        <w:rPr>
-          <w:rFonts w:ascii="Times New Roman" w:hAnsi="Times New Roman" w:cs="Times New Roman"/>
-          <w:sz w:val="24"/>
-          <w:szCs w:val="24"/>
-        </w:rPr>
-        <w:t>вычисления даты православной Пасха́лии для заданного года</w:t>
-      </w:r>
-      <w:r>
-        <w:rPr>
-          <w:rFonts w:ascii="Times New Roman" w:hAnsi="Times New Roman" w:cs="Times New Roman"/>
-          <w:sz w:val="24"/>
-          <w:szCs w:val="24"/>
-        </w:rPr>
-        <w:t>.</w:t>
+        <w:t>Разработка многопоточных приложений с использованием OpenMP</w:t>
       </w:r>
     </w:p>
     <w:p>
@@ -114,6 +90,7 @@
           <w:rFonts w:ascii="Times New Roman" w:hAnsi="Times New Roman" w:cs="Times New Roman"/>
           <w:sz w:val="24"/>
           <w:szCs w:val="24"/>
+          <w:lang w:val="en-US"/>
         </w:rPr>
       </w:pPr>
       <w:r>
@@ -219,6 +196,312 @@
         </w:rPr>
         <w:t xml:space="preserve"> используется для реализации нескольких потоков (часто идентичных), каждый из которых содержит циклы. Потоки программы, описываются итеративными функциями и работают совместно над решением одной задачи</w:t>
       </w:r>
+      <w:r>
+        <w:rPr>
+          <w:rFonts w:ascii="Times New Roman" w:hAnsi="Times New Roman" w:cs="Times New Roman"/>
+          <w:sz w:val="24"/>
+          <w:szCs w:val="24"/>
+        </w:rPr>
+        <w:t>.</w:t>
+      </w:r>
+    </w:p>
+    <w:p>
+      <w:pPr>
+        <w:rPr>
+          <w:rFonts w:ascii="Times New Roman" w:hAnsi="Times New Roman" w:cs="Times New Roman"/>
+          <w:sz w:val="24"/>
+          <w:szCs w:val="24"/>
+        </w:rPr>
+      </w:pPr>
+      <w:r>
+        <w:rPr>
+          <w:rFonts w:ascii="Times New Roman" w:hAnsi="Times New Roman" w:cs="Times New Roman"/>
+          <w:sz w:val="24"/>
+          <w:szCs w:val="24"/>
+        </w:rPr>
+        <w:t>Описание алгоритма:</w:t>
+      </w:r>
+    </w:p>
+    <w:p>
+      <w:pPr>
+        <w:rPr>
+          <w:rFonts w:ascii="Times New Roman" w:hAnsi="Times New Roman" w:cs="Times New Roman"/>
+          <w:sz w:val="24"/>
+          <w:szCs w:val="24"/>
+        </w:rPr>
+      </w:pPr>
+      <w:r>
+        <w:rPr>
+          <w:rFonts w:ascii="Times New Roman" w:hAnsi="Times New Roman" w:cs="Times New Roman"/>
+          <w:sz w:val="24"/>
+          <w:szCs w:val="24"/>
+        </w:rPr>
+        <w:t xml:space="preserve">Входные данные </w:t>
+      </w:r>
+      <w:r>
+        <w:rPr>
+          <w:rFonts w:ascii="Times New Roman" w:hAnsi="Times New Roman" w:cs="Times New Roman"/>
+          <w:sz w:val="24"/>
+          <w:szCs w:val="24"/>
+        </w:rPr>
+        <w:t>–</w:t>
+      </w:r>
+      <w:r>
+        <w:rPr>
+          <w:rFonts w:ascii="Times New Roman" w:hAnsi="Times New Roman" w:cs="Times New Roman"/>
+          <w:sz w:val="24"/>
+          <w:szCs w:val="24"/>
+        </w:rPr>
+        <w:t xml:space="preserve"> </w:t>
+      </w:r>
+      <w:r>
+        <w:rPr>
+          <w:rFonts w:ascii="Times New Roman" w:hAnsi="Times New Roman" w:cs="Times New Roman"/>
+          <w:sz w:val="24"/>
+          <w:szCs w:val="24"/>
+        </w:rPr>
+        <w:t>размер массива проверяется на соответствие условию задачи (</w:t>
+      </w:r>
+      <w:r>
+        <w:rPr>
+          <w:rFonts w:ascii="Times New Roman" w:hAnsi="Times New Roman" w:cs="Times New Roman"/>
+          <w:sz w:val="24"/>
+          <w:szCs w:val="24"/>
+        </w:rPr>
+        <w:t>&gt;10).</w:t>
+      </w:r>
+    </w:p>
+    <w:p>
+      <w:pPr>
+        <w:rPr>
+          <w:rFonts w:ascii="Times New Roman" w:hAnsi="Times New Roman" w:cs="Times New Roman"/>
+          <w:sz w:val="24"/>
+          <w:szCs w:val="24"/>
+        </w:rPr>
+      </w:pPr>
+      <w:r>
+        <w:rPr>
+          <w:rFonts w:ascii="Times New Roman" w:hAnsi="Times New Roman" w:cs="Times New Roman"/>
+          <w:sz w:val="24"/>
+          <w:szCs w:val="24"/>
+        </w:rPr>
+        <w:t xml:space="preserve">Для генерации массива А используется функция </w:t>
+      </w:r>
+      <w:r>
+        <w:rPr>
+          <w:rFonts w:ascii="Times New Roman" w:hAnsi="Times New Roman" w:cs="Times New Roman"/>
+          <w:sz w:val="24"/>
+          <w:szCs w:val="24"/>
+          <w:lang w:val="en-US"/>
+        </w:rPr>
+        <w:t>rand</w:t>
+      </w:r>
+      <w:r>
+        <w:rPr>
+          <w:rFonts w:ascii="Times New Roman" w:hAnsi="Times New Roman" w:cs="Times New Roman"/>
+          <w:sz w:val="24"/>
+          <w:szCs w:val="24"/>
+        </w:rPr>
+        <w:t xml:space="preserve">() </w:t>
+      </w:r>
+      <w:r>
+        <w:rPr>
+          <w:rFonts w:ascii="Times New Roman" w:hAnsi="Times New Roman" w:cs="Times New Roman"/>
+          <w:sz w:val="24"/>
+          <w:szCs w:val="24"/>
+        </w:rPr>
+        <w:t>с параметром текущего времени.</w:t>
+      </w:r>
+    </w:p>
+    <w:p>
+      <w:pPr>
+        <w:rPr>
+          <w:rFonts w:ascii="Times New Roman" w:hAnsi="Times New Roman" w:cs="Times New Roman"/>
+          <w:sz w:val="24"/>
+          <w:szCs w:val="24"/>
+        </w:rPr>
+      </w:pPr>
+      <w:r>
+        <w:rPr>
+          <w:rFonts w:ascii="Times New Roman" w:hAnsi="Times New Roman" w:cs="Times New Roman"/>
+          <w:sz w:val="24"/>
+          <w:szCs w:val="24"/>
+        </w:rPr>
+        <w:t>Я</w:t>
+      </w:r>
+      <w:r>
+        <w:rPr>
+          <w:rFonts w:ascii="Times New Roman" w:hAnsi="Times New Roman" w:cs="Times New Roman"/>
+          <w:sz w:val="24"/>
+          <w:szCs w:val="24"/>
+        </w:rPr>
+        <w:t xml:space="preserve"> </w:t>
+      </w:r>
+      <w:r>
+        <w:rPr>
+          <w:rFonts w:ascii="Times New Roman" w:hAnsi="Times New Roman" w:cs="Times New Roman"/>
+          <w:sz w:val="24"/>
+          <w:szCs w:val="24"/>
+        </w:rPr>
+        <w:t>использую</w:t>
+      </w:r>
+      <w:r>
+        <w:rPr>
+          <w:rFonts w:ascii="Times New Roman" w:hAnsi="Times New Roman" w:cs="Times New Roman"/>
+          <w:sz w:val="24"/>
+          <w:szCs w:val="24"/>
+        </w:rPr>
+        <w:t xml:space="preserve"> </w:t>
+      </w:r>
+      <w:r>
+        <w:rPr>
+          <w:rFonts w:ascii="Times New Roman" w:hAnsi="Times New Roman" w:cs="Times New Roman"/>
+          <w:sz w:val="24"/>
+          <w:szCs w:val="24"/>
+        </w:rPr>
+        <w:t>#</w:t>
+      </w:r>
+      <w:r>
+        <w:rPr>
+          <w:rFonts w:ascii="Times New Roman" w:hAnsi="Times New Roman" w:cs="Times New Roman"/>
+          <w:sz w:val="24"/>
+          <w:szCs w:val="24"/>
+          <w:lang w:val="en-US"/>
+        </w:rPr>
+        <w:t>pragma</w:t>
+      </w:r>
+      <w:r>
+        <w:rPr>
+          <w:rFonts w:ascii="Times New Roman" w:hAnsi="Times New Roman" w:cs="Times New Roman"/>
+          <w:sz w:val="24"/>
+          <w:szCs w:val="24"/>
+        </w:rPr>
+        <w:t xml:space="preserve"> </w:t>
+      </w:r>
+      <w:r>
+        <w:rPr>
+          <w:rFonts w:ascii="Times New Roman" w:hAnsi="Times New Roman" w:cs="Times New Roman"/>
+          <w:sz w:val="24"/>
+          <w:szCs w:val="24"/>
+          <w:lang w:val="en-US"/>
+        </w:rPr>
+        <w:t>omp</w:t>
+      </w:r>
+      <w:r>
+        <w:rPr>
+          <w:rFonts w:ascii="Times New Roman" w:hAnsi="Times New Roman" w:cs="Times New Roman"/>
+          <w:sz w:val="24"/>
+          <w:szCs w:val="24"/>
+        </w:rPr>
+        <w:t xml:space="preserve"> </w:t>
+      </w:r>
+      <w:r>
+        <w:rPr>
+          <w:rFonts w:ascii="Times New Roman" w:hAnsi="Times New Roman" w:cs="Times New Roman"/>
+          <w:sz w:val="24"/>
+          <w:szCs w:val="24"/>
+          <w:lang w:val="en-US"/>
+        </w:rPr>
+        <w:t>parallel</w:t>
+      </w:r>
+      <w:r>
+        <w:rPr>
+          <w:rFonts w:ascii="Times New Roman" w:hAnsi="Times New Roman" w:cs="Times New Roman"/>
+          <w:sz w:val="24"/>
+          <w:szCs w:val="24"/>
+        </w:rPr>
+        <w:t xml:space="preserve"> </w:t>
+      </w:r>
+      <w:r>
+        <w:rPr>
+          <w:rFonts w:ascii="Times New Roman" w:hAnsi="Times New Roman" w:cs="Times New Roman"/>
+          <w:sz w:val="24"/>
+          <w:szCs w:val="24"/>
+          <w:lang w:val="en-US"/>
+        </w:rPr>
+        <w:t>num</w:t>
+      </w:r>
+      <w:r>
+        <w:rPr>
+          <w:rFonts w:ascii="Times New Roman" w:hAnsi="Times New Roman" w:cs="Times New Roman"/>
+          <w:sz w:val="24"/>
+          <w:szCs w:val="24"/>
+        </w:rPr>
+        <w:t>_</w:t>
+      </w:r>
+      <w:r>
+        <w:rPr>
+          <w:rFonts w:ascii="Times New Roman" w:hAnsi="Times New Roman" w:cs="Times New Roman"/>
+          <w:sz w:val="24"/>
+          <w:szCs w:val="24"/>
+          <w:lang w:val="en-US"/>
+        </w:rPr>
+        <w:t>threads</w:t>
+      </w:r>
+      <w:r>
+        <w:rPr>
+          <w:rFonts w:ascii="Times New Roman" w:hAnsi="Times New Roman" w:cs="Times New Roman"/>
+          <w:sz w:val="24"/>
+          <w:szCs w:val="24"/>
+        </w:rPr>
+        <w:t>(8)</w:t>
+      </w:r>
+      <w:r>
+        <w:rPr>
+          <w:rFonts w:ascii="Times New Roman" w:hAnsi="Times New Roman" w:cs="Times New Roman"/>
+          <w:sz w:val="24"/>
+          <w:szCs w:val="24"/>
+        </w:rPr>
+        <w:t xml:space="preserve"> </w:t>
+      </w:r>
+      <w:r>
+        <w:rPr>
+          <w:rFonts w:ascii="Times New Roman" w:hAnsi="Times New Roman" w:cs="Times New Roman"/>
+          <w:sz w:val="24"/>
+          <w:szCs w:val="24"/>
+        </w:rPr>
+        <w:t>для</w:t>
+      </w:r>
+      <w:r>
+        <w:rPr>
+          <w:rFonts w:ascii="Times New Roman" w:hAnsi="Times New Roman" w:cs="Times New Roman"/>
+          <w:sz w:val="24"/>
+          <w:szCs w:val="24"/>
+        </w:rPr>
+        <w:t xml:space="preserve"> </w:t>
+      </w:r>
+      <w:r>
+        <w:rPr>
+          <w:rFonts w:ascii="Times New Roman" w:hAnsi="Times New Roman" w:cs="Times New Roman"/>
+          <w:sz w:val="24"/>
+          <w:szCs w:val="24"/>
+        </w:rPr>
+        <w:t>создания ещё 7 потоков, которые будут проходить массив и считать значения</w:t>
+      </w:r>
+      <w:r>
+        <w:rPr>
+          <w:rFonts w:ascii="Times New Roman" w:hAnsi="Times New Roman" w:cs="Times New Roman"/>
+          <w:sz w:val="24"/>
+          <w:szCs w:val="24"/>
+        </w:rPr>
+        <w:t xml:space="preserve"> для нахождения максимума выражения</w:t>
+      </w:r>
+      <w:r>
+        <w:rPr>
+          <w:rFonts w:ascii="Times New Roman" w:hAnsi="Times New Roman" w:cs="Times New Roman"/>
+          <w:sz w:val="24"/>
+          <w:szCs w:val="24"/>
+        </w:rPr>
+        <w:t xml:space="preserve">. </w:t>
+      </w:r>
+      <w:r>
+        <w:rPr>
+          <w:rFonts w:ascii="Times New Roman" w:hAnsi="Times New Roman" w:cs="Times New Roman"/>
+          <w:sz w:val="24"/>
+          <w:szCs w:val="24"/>
+        </w:rPr>
+        <w:t>Также при записи нового максимума потоки заходят в критическую секцию, чтобы избежать коллизии.</w:t>
+      </w:r>
     </w:p>
     <w:p>
       <w:pPr>
@@ -287,7 +570,7 @@
         </w:rPr>
         <w:t xml:space="preserve">Дополнительные функции ввода и обработки данных - </w:t>
       </w:r>
-      <w:hyperlink r:id="rId4" w:history="1">
+      <w:hyperlink r:id="rId5" w:history="1">
         <w:r>
           <w:rPr>
             <w:rStyle w:val="a3"/>
@@ -654,7 +937,7 @@
                     </pic:cNvPicPr>
                   </pic:nvPicPr>
                   <pic:blipFill>
-                    <a:blip r:embed="rId5">
+                    <a:blip r:embed="rId6">
                       <a:extLst>
                         <a:ext uri="{28A0092B-C50C-407E-A947-70E740481C1C}">
                           <a14:useLocalDpi xmlns:a14="http://schemas.microsoft.com/office/drawing/2010/main" val="0"/>
@@ -719,7 +1002,7 @@
                     </pic:cNvPicPr>
                   </pic:nvPicPr>
                   <pic:blipFill>
-                    <a:blip r:embed="rId6">
+                    <a:blip r:embed="rId7">
                       <a:extLst>
                         <a:ext uri="{28A0092B-C50C-407E-A947-70E740481C1C}">
                           <a14:useLocalDpi xmlns:a14="http://schemas.microsoft.com/office/drawing/2010/main" val="0"/>
@@ -1577,4 +1860,16 @@
     </a:ext>
   </a:extLst>
 </a:theme>
+</file>
+
+<file path=customXml/item1.xml><?xml version="1.0" encoding="utf-8"?>
+<b:Sources xmlns:b="http://schemas.openxmlformats.org/officeDocument/2006/bibliography" xmlns="http://schemas.openxmlformats.org/officeDocument/2006/bibliography" SelectedStyle="\APASixthEditionOfficeOnline.xsl" StyleName="APA" Version="6"/>
+</file>
+
+<file path=customXml/itemProps1.xml><?xml version="1.0" encoding="utf-8"?>
+<ds:datastoreItem xmlns:ds="http://schemas.openxmlformats.org/officeDocument/2006/customXml" ds:itemID="{16D724B0-3083-41DF-A195-B92A81155CB7}">
+  <ds:schemaRefs>
+    <ds:schemaRef ds:uri="http://schemas.openxmlformats.org/officeDocument/2006/bibliography"/>
+  </ds:schemaRefs>
+</ds:datastoreItem>
 </file>